--- a/Diagram/Xây dựng một hệ thống quản lý cửa hàng chăm sóc thú cưng.docx
+++ b/Diagram/Xây dựng một hệ thống quản lý cửa hàng chăm sóc thú cưng.docx
@@ -367,17 +367,6 @@
     <w:p>
       <w:pPr>
         <w:numPr>
-          <w:ilvl w:val="1"/>
-          <w:numId w:val="21"/>
-        </w:numPr>
-      </w:pPr>
-      <w:r>
-        <w:t>Giao nhiệm vụ cho nhân viên.</w:t>
-      </w:r>
-    </w:p>
-    <w:p>
-      <w:pPr>
-        <w:numPr>
           <w:ilvl w:val="0"/>
           <w:numId w:val="21"/>
         </w:numPr>
@@ -671,7 +660,6 @@
         </w:numPr>
       </w:pPr>
       <w:r>
-        <w:lastRenderedPageBreak/>
         <w:t>Đăng ký, đăng nhập tài khoản.</w:t>
       </w:r>
     </w:p>
@@ -683,6 +671,7 @@
         </w:numPr>
       </w:pPr>
       <w:r>
+        <w:lastRenderedPageBreak/>
         <w:t xml:space="preserve">Thêm </w:t>
       </w:r>
       <w:r>
